--- a/Ideas/Bity/text/Bity.docx
+++ b/Ideas/Bity/text/Bity.docx
@@ -31,8 +31,6 @@
                 <w:i/>
               </w:rPr>
             </w:pPr>
-            <w:bookmarkStart w:id="0" w:name="_GoBack"/>
-            <w:bookmarkEnd w:id="0"/>
             <w:r>
               <w:rPr>
                 <w:rFonts w:cs="Times New Roman"/>
@@ -76,7 +74,7 @@
                 <w:rFonts w:cs="Times New Roman"/>
                 <w:noProof/>
               </w:rPr>
-              <w:t>1 czerwca 2018</w:t>
+              <w:t>6 lipca 2018</w:t>
             </w:r>
             <w:r>
               <w:rPr>
@@ -100,7 +98,7 @@
               <w:rPr>
                 <w:rFonts w:cs="Times New Roman"/>
               </w:rPr>
-              <w:t>3.1</w:t>
+              <w:t>3.2</w:t>
             </w:r>
             <w:r>
               <w:rPr>
@@ -311,21 +309,25 @@
       <w:r>
         <w:t xml:space="preserve">Na pierwszym wierszu wejścia znajdują się dwie liczby: </w:t>
       </w:r>
-      <w:r>
-        <w:rPr>
-          <w:rStyle w:val="DaneZnak"/>
-        </w:rPr>
-        <w:t>n</w:t>
-      </w:r>
+      <m:oMath>
+        <m:r>
+          <w:rPr>
+            <w:rStyle w:val="DaneZnak"/>
+          </w:rPr>
+          <m:t>n</m:t>
+        </m:r>
+      </m:oMath>
       <w:r>
         <w:t xml:space="preserve"> oraz </w:t>
       </w:r>
-      <w:r>
-        <w:rPr>
-          <w:rStyle w:val="DaneZnak"/>
-        </w:rPr>
-        <w:t>q</w:t>
-      </w:r>
+      <m:oMath>
+        <m:r>
+          <w:rPr>
+            <w:rStyle w:val="DaneZnak"/>
+          </w:rPr>
+          <m:t>q</m:t>
+        </m:r>
+      </m:oMath>
       <w:r>
         <w:rPr>
           <w:rStyle w:val="DaneZnak"/>
@@ -436,16 +438,18 @@
       <w:r>
         <w:t xml:space="preserve">W kolejnym wierszu znajduje się </w:t>
       </w:r>
+      <m:oMath>
+        <m:r>
+          <w:rPr>
+            <w:rStyle w:val="DaneZnak"/>
+          </w:rPr>
+          <m:t>n</m:t>
+        </m:r>
+      </m:oMath>
       <w:r>
         <w:rPr>
           <w:rStyle w:val="DaneZnak"/>
         </w:rPr>
-        <w:t>n</w:t>
-      </w:r>
-      <w:r>
-        <w:rPr>
-          <w:rStyle w:val="DaneZnak"/>
-        </w:rPr>
         <w:t xml:space="preserve">  </w:t>
       </w:r>
       <w:r>
@@ -454,26 +458,58 @@
       <w:r>
         <w:t xml:space="preserve"> całkowitych </w:t>
       </w:r>
-      <w:proofErr w:type="spellStart"/>
-      <w:r>
-        <w:rPr>
-          <w:rStyle w:val="DaneZnak"/>
-        </w:rPr>
-        <w:t>a</w:t>
-      </w:r>
-      <w:r>
-        <w:rPr>
-          <w:rStyle w:val="DaneZnak"/>
+      <m:oMath>
+        <m:sSub>
+          <m:sSubPr>
+            <m:ctrlPr>
+              <w:rPr>
+                <w:rStyle w:val="DaneZnak"/>
+                <w:iCs/>
+                <w:vertAlign w:val="subscript"/>
+              </w:rPr>
+            </m:ctrlPr>
+          </m:sSubPr>
+          <m:e>
+            <m:r>
+              <m:rPr>
+                <m:sty m:val="p"/>
+              </m:rPr>
+              <w:rPr>
+                <w:rStyle w:val="DaneZnak"/>
+                <w:vertAlign w:val="subscript"/>
+              </w:rPr>
+              <m:t>a</m:t>
+            </m:r>
+          </m:e>
+          <m:sub>
+            <m:r>
+              <m:rPr>
+                <m:sty m:val="p"/>
+              </m:rPr>
+              <w:rPr>
+                <w:rStyle w:val="DaneZnak"/>
+                <w:vertAlign w:val="subscript"/>
+              </w:rPr>
+              <m:t>i</m:t>
+            </m:r>
+          </m:sub>
+        </m:sSub>
+        <m:r>
+          <m:rPr>
+            <m:sty m:val="p"/>
+          </m:rPr>
+          <w:rPr>
+            <w:rFonts w:ascii="Cambria Math" w:hAnsi="Cambria Math"/>
+            <w:vertAlign w:val="subscript"/>
+          </w:rPr>
+          <m:t xml:space="preserve"> </m:t>
+        </m:r>
+      </m:oMath>
+      <w:r>
+        <w:rPr>
           <w:vertAlign w:val="subscript"/>
         </w:rPr>
-        <w:t>i</w:t>
-      </w:r>
-      <w:proofErr w:type="spellEnd"/>
-      <w:r>
-        <w:rPr>
-          <w:vertAlign w:val="subscript"/>
-        </w:rPr>
-        <w:t xml:space="preserve">  </w:t>
+        <w:t xml:space="preserve"> </w:t>
       </w:r>
       <w:r>
         <w:t>(</w:t>
@@ -568,12 +604,14 @@
         </w:rPr>
         <w:t xml:space="preserve">– kolejne liczby w ciągu. Ciąg jest indeksowany od 0. W kolejnych </w:t>
       </w:r>
-      <w:r>
-        <w:rPr>
-          <w:rStyle w:val="DaneZnak"/>
-        </w:rPr>
-        <w:t>q</w:t>
-      </w:r>
+      <m:oMath>
+        <m:r>
+          <w:rPr>
+            <w:rStyle w:val="DaneZnak"/>
+          </w:rPr>
+          <m:t>q</m:t>
+        </m:r>
+      </m:oMath>
       <w:r>
         <w:rPr>
           <w:rFonts w:eastAsiaTheme="minorEastAsia"/>
@@ -625,34 +663,68 @@
         <w:rPr>
           <w:rFonts w:eastAsiaTheme="minorEastAsia"/>
         </w:rPr>
-        <w:t xml:space="preserve"> {‘&amp;’, ‘|’, ‘^’, ‘?’} – odpowiednio op</w:t>
-      </w:r>
-      <w:proofErr w:type="spellStart"/>
+        <w:t xml:space="preserve"> </w:t>
+      </w:r>
+      <m:oMath>
+        <m:r>
+          <w:rPr>
+            <w:rFonts w:ascii="Cambria Math" w:eastAsiaTheme="minorEastAsia" w:hAnsi="Cambria Math"/>
+          </w:rPr>
+          <m:t xml:space="preserve">{‘&amp;’, ‘|’, ‘^’, </m:t>
+        </m:r>
+        <m:r>
+          <w:rPr>
+            <w:rFonts w:ascii="Cambria Math" w:eastAsiaTheme="minorEastAsia" w:hAnsi="Cambria Math"/>
+          </w:rPr>
+          <m:t>‘?</m:t>
+        </m:r>
+        <m:r>
+          <w:rPr>
+            <w:rFonts w:ascii="Cambria Math" w:eastAsiaTheme="minorEastAsia" w:hAnsi="Cambria Math"/>
+          </w:rPr>
+          <m:t>’</m:t>
+        </m:r>
+        <m:r>
+          <w:rPr>
+            <w:rFonts w:ascii="Cambria Math" w:eastAsiaTheme="minorEastAsia" w:hAnsi="Cambria Math"/>
+          </w:rPr>
+          <m:t>}</m:t>
+        </m:r>
+      </m:oMath>
       <w:r>
         <w:rPr>
           <w:rFonts w:eastAsiaTheme="minorEastAsia"/>
         </w:rPr>
-        <w:t>eracja</w:t>
-      </w:r>
-      <w:proofErr w:type="spellEnd"/>
+        <w:t xml:space="preserve"> – odpowiednio operacja AND</w:t>
+      </w:r>
       <w:r>
         <w:rPr>
           <w:rFonts w:eastAsiaTheme="minorEastAsia"/>
         </w:rPr>
-        <w:t xml:space="preserve"> AND</w:t>
-      </w:r>
-      <w:r>
-        <w:rPr>
-          <w:rFonts w:eastAsiaTheme="minorEastAsia"/>
-        </w:rPr>
         <w:t xml:space="preserve">, OR, XOR oraz zapytanie o sumę; liczby całkowite </w:t>
       </w:r>
+      <m:oMath>
+        <m:r>
+          <w:rPr>
+            <w:rStyle w:val="DaneZnak"/>
+          </w:rPr>
+          <m:t>a</m:t>
+        </m:r>
+      </m:oMath>
       <w:r>
         <w:rPr>
           <w:rStyle w:val="DaneZnak"/>
         </w:rPr>
-        <w:t>a, b</w:t>
-      </w:r>
+        <w:t xml:space="preserve">, </w:t>
+      </w:r>
+      <m:oMath>
+        <m:r>
+          <w:rPr>
+            <w:rStyle w:val="DaneZnak"/>
+          </w:rPr>
+          <m:t>b</m:t>
+        </m:r>
+      </m:oMath>
       <w:r>
         <w:rPr>
           <w:rFonts w:eastAsiaTheme="minorEastAsia"/>
@@ -690,14 +762,32 @@
           <w:rPr>
             <w:rFonts w:ascii="Cambria Math" w:eastAsiaTheme="minorEastAsia" w:hAnsi="Cambria Math"/>
           </w:rPr>
-          <m:t xml:space="preserve">c ≠ </m:t>
+          <m:t>c</m:t>
+        </m:r>
+        <m:r>
+          <w:rPr>
+            <w:rFonts w:ascii="Cambria Math" w:eastAsiaTheme="minorEastAsia" w:hAnsi="Cambria Math"/>
+          </w:rPr>
+          <m:t>≠</m:t>
+        </m:r>
+        <m:r>
+          <w:rPr>
+            <w:rFonts w:ascii="Cambria Math" w:eastAsiaTheme="minorEastAsia" w:hAnsi="Cambria Math"/>
+          </w:rPr>
+          <m:t>‘?</m:t>
+        </m:r>
+        <m:r>
+          <w:rPr>
+            <w:rFonts w:ascii="Cambria Math" w:eastAsiaTheme="minorEastAsia" w:hAnsi="Cambria Math"/>
+          </w:rPr>
+          <m:t>’</m:t>
         </m:r>
       </m:oMath>
       <w:r>
         <w:rPr>
           <w:rFonts w:eastAsiaTheme="minorEastAsia"/>
         </w:rPr>
-        <w:t xml:space="preserve">‘?’, </w:t>
+        <w:t xml:space="preserve">, </w:t>
       </w:r>
       <w:r>
         <w:rPr>
@@ -705,12 +795,14 @@
         </w:rPr>
         <w:t xml:space="preserve">w tym samym wierszu pojawi się jeszcze liczba całkowita </w:t>
       </w:r>
-      <w:r>
-        <w:rPr>
-          <w:rStyle w:val="DaneZnak"/>
-        </w:rPr>
-        <w:t>v</w:t>
-      </w:r>
+      <m:oMath>
+        <m:r>
+          <w:rPr>
+            <w:rStyle w:val="DaneZnak"/>
+          </w:rPr>
+          <m:t>v</m:t>
+        </m:r>
+      </m:oMath>
       <w:r>
         <w:rPr>
           <w:rStyle w:val="DaneZnak"/>
@@ -868,7 +960,24 @@
         <w:jc w:val="both"/>
       </w:pPr>
       <w:r>
-        <w:t>Dla każdego zapytania ‘?’ na wyjście należy wypisać jeden wiersz zawierający jedną liczbę całkowitą, oznaczającą sumę wszystkich liczb na przedziale</w:t>
+        <w:t xml:space="preserve">Dla każdego zapytania </w:t>
+      </w:r>
+      <m:oMath>
+        <m:r>
+          <w:rPr>
+            <w:rFonts w:ascii="Cambria Math" w:eastAsiaTheme="minorEastAsia" w:hAnsi="Cambria Math"/>
+          </w:rPr>
+          <m:t>‘?</m:t>
+        </m:r>
+        <m:r>
+          <w:rPr>
+            <w:rFonts w:ascii="Cambria Math" w:eastAsiaTheme="minorEastAsia" w:hAnsi="Cambria Math"/>
+          </w:rPr>
+          <m:t>’</m:t>
+        </m:r>
+      </m:oMath>
+      <w:r>
+        <w:t xml:space="preserve"> na wyjście należy wypisać jeden wiersz zawierający jedną liczbę całkowitą, oznaczającą sumę wszystkich liczb na przedziale</w:t>
       </w:r>
       <w:r>
         <w:t>, o który było zapytanie</w:t>
@@ -1129,6 +1238,8 @@
       <w:r>
         <w:br w:type="page"/>
       </w:r>
+      <w:bookmarkStart w:id="0" w:name="_GoBack"/>
+      <w:bookmarkEnd w:id="0"/>
     </w:p>
     <w:p>
       <w:pPr>
@@ -1364,7 +1475,24 @@
                 <w:sz w:val="20"/>
                 <w:szCs w:val="20"/>
               </w:rPr>
-              <w:t>1 4 7 6 6</w:t>
+              <w:t xml:space="preserve">1 4 </w:t>
+            </w:r>
+            <w:r>
+              <w:rPr>
+                <w:rFonts w:ascii="Consolas" w:hAnsi="Consolas" w:cs="Consolas"/>
+                <w:b/>
+                <w:sz w:val="20"/>
+                <w:szCs w:val="20"/>
+              </w:rPr>
+              <w:t>7 6</w:t>
+            </w:r>
+            <w:r>
+              <w:rPr>
+                <w:rFonts w:ascii="Consolas" w:hAnsi="Consolas" w:cs="Consolas"/>
+                <w:sz w:val="20"/>
+                <w:szCs w:val="20"/>
+              </w:rPr>
+              <w:t xml:space="preserve"> 6</w:t>
             </w:r>
           </w:p>
         </w:tc>
@@ -1454,7 +1582,16 @@
                 <w:sz w:val="20"/>
                 <w:szCs w:val="20"/>
               </w:rPr>
-              <w:t>1 4 7 6 6</w:t>
+              <w:t xml:space="preserve">1 </w:t>
+            </w:r>
+            <w:r>
+              <w:rPr>
+                <w:rFonts w:ascii="Consolas" w:hAnsi="Consolas" w:cs="Consolas"/>
+                <w:b/>
+                <w:sz w:val="20"/>
+                <w:szCs w:val="20"/>
+              </w:rPr>
+              <w:t>4 7 6 6</w:t>
             </w:r>
           </w:p>
         </w:tc>
@@ -1544,7 +1681,24 @@
                 <w:sz w:val="20"/>
                 <w:szCs w:val="20"/>
               </w:rPr>
-              <w:t>1 0 3 6 6</w:t>
+              <w:t xml:space="preserve">1 </w:t>
+            </w:r>
+            <w:r>
+              <w:rPr>
+                <w:rFonts w:ascii="Consolas" w:hAnsi="Consolas" w:cs="Consolas"/>
+                <w:b/>
+                <w:sz w:val="20"/>
+                <w:szCs w:val="20"/>
+              </w:rPr>
+              <w:t>0 3</w:t>
+            </w:r>
+            <w:r>
+              <w:rPr>
+                <w:rFonts w:ascii="Consolas" w:hAnsi="Consolas" w:cs="Consolas"/>
+                <w:sz w:val="20"/>
+                <w:szCs w:val="20"/>
+              </w:rPr>
+              <w:t xml:space="preserve"> 6 6</w:t>
             </w:r>
           </w:p>
         </w:tc>
@@ -1624,13 +1778,15 @@
             <w:pPr>
               <w:rPr>
                 <w:rFonts w:ascii="Consolas" w:hAnsi="Consolas" w:cs="Consolas"/>
-                <w:sz w:val="20"/>
-                <w:szCs w:val="20"/>
-              </w:rPr>
-            </w:pPr>
-            <w:r>
-              <w:rPr>
-                <w:rFonts w:ascii="Consolas" w:hAnsi="Consolas" w:cs="Consolas"/>
+                <w:b/>
+                <w:sz w:val="20"/>
+                <w:szCs w:val="20"/>
+              </w:rPr>
+            </w:pPr>
+            <w:r>
+              <w:rPr>
+                <w:rFonts w:ascii="Consolas" w:hAnsi="Consolas" w:cs="Consolas"/>
+                <w:b/>
                 <w:sz w:val="20"/>
                 <w:szCs w:val="20"/>
               </w:rPr>
@@ -1731,13 +1887,15 @@
             <w:pPr>
               <w:rPr>
                 <w:rFonts w:ascii="Consolas" w:hAnsi="Consolas" w:cs="Consolas"/>
-                <w:sz w:val="20"/>
-                <w:szCs w:val="20"/>
-              </w:rPr>
-            </w:pPr>
-            <w:r>
-              <w:rPr>
-                <w:rFonts w:ascii="Consolas" w:hAnsi="Consolas" w:cs="Consolas"/>
+                <w:b/>
+                <w:sz w:val="20"/>
+                <w:szCs w:val="20"/>
+              </w:rPr>
+            </w:pPr>
+            <w:r>
+              <w:rPr>
+                <w:rFonts w:ascii="Consolas" w:hAnsi="Consolas" w:cs="Consolas"/>
+                <w:b/>
                 <w:sz w:val="20"/>
                 <w:szCs w:val="20"/>
               </w:rPr>
@@ -3321,7 +3479,7 @@
 </file>
 
 <file path=customXml/itemProps1.xml><?xml version="1.0" encoding="utf-8"?>
-<ds:datastoreItem xmlns:ds="http://schemas.openxmlformats.org/officeDocument/2006/customXml" ds:itemID="{8962C9B0-39F4-4225-88BD-DE625E3DFD24}">
+<ds:datastoreItem xmlns:ds="http://schemas.openxmlformats.org/officeDocument/2006/customXml" ds:itemID="{7929DBEE-E58F-464D-B7C7-B5BD8276D74C}">
   <ds:schemaRefs>
     <ds:schemaRef ds:uri="http://schemas.openxmlformats.org/officeDocument/2006/bibliography"/>
   </ds:schemaRefs>
